--- a/CampaignManagement/Resources/Instructions/START HERE.docx
+++ b/CampaignManagement/Resources/Instructions/START HERE.docx
@@ -391,7 +391,47 @@
           <w:sz w:val="24"/>
           <w:szCs w:val="24"/>
         </w:rPr>
-        <w:t>Create a new Windows authentication user with the Login name “&lt;machinename&gt;\SQLRUserGroup”</w:t>
+        <w:t>Create a new Windows authentication user with the Login name “&lt;</w:t>
+      </w:r>
+      <w:proofErr w:type="spellStart"/>
+      <w:r>
+        <w:rPr>
+          <w:rFonts w:asciiTheme="majorHAnsi" w:eastAsiaTheme="majorEastAsia" w:hAnsiTheme="majorHAnsi" w:cstheme="majorBidi"/>
+          <w:color w:val="000000" w:themeColor="text1"/>
+          <w:sz w:val="24"/>
+          <w:szCs w:val="24"/>
+        </w:rPr>
+        <w:t>machinename</w:t>
+      </w:r>
+      <w:proofErr w:type="spellEnd"/>
+      <w:r>
+        <w:rPr>
+          <w:rFonts w:asciiTheme="majorHAnsi" w:eastAsiaTheme="majorEastAsia" w:hAnsiTheme="majorHAnsi" w:cstheme="majorBidi"/>
+          <w:color w:val="000000" w:themeColor="text1"/>
+          <w:sz w:val="24"/>
+          <w:szCs w:val="24"/>
+        </w:rPr>
+        <w:t>&gt;\</w:t>
+      </w:r>
+      <w:proofErr w:type="spellStart"/>
+      <w:r>
+        <w:rPr>
+          <w:rFonts w:asciiTheme="majorHAnsi" w:eastAsiaTheme="majorEastAsia" w:hAnsiTheme="majorHAnsi" w:cstheme="majorBidi"/>
+          <w:color w:val="000000" w:themeColor="text1"/>
+          <w:sz w:val="24"/>
+          <w:szCs w:val="24"/>
+        </w:rPr>
+        <w:t>SQLRUserGroup</w:t>
+      </w:r>
+      <w:proofErr w:type="spellEnd"/>
+      <w:r>
+        <w:rPr>
+          <w:rFonts w:asciiTheme="majorHAnsi" w:eastAsiaTheme="majorEastAsia" w:hAnsiTheme="majorHAnsi" w:cstheme="majorBidi"/>
+          <w:color w:val="000000" w:themeColor="text1"/>
+          <w:sz w:val="24"/>
+          <w:szCs w:val="24"/>
+        </w:rPr>
+        <w:t>”</w:t>
       </w:r>
     </w:p>
     <w:p>
@@ -549,7 +589,47 @@
           <w:sz w:val="24"/>
           <w:szCs w:val="24"/>
         </w:rPr>
-        <w:t xml:space="preserve">Create the “rdemo” user  by opening the </w:t>
+        <w:t>Create the “</w:t>
+      </w:r>
+      <w:proofErr w:type="spellStart"/>
+      <w:r>
+        <w:rPr>
+          <w:rFonts w:asciiTheme="majorHAnsi" w:eastAsiaTheme="majorEastAsia" w:hAnsiTheme="majorHAnsi" w:cstheme="majorBidi"/>
+          <w:color w:val="000000" w:themeColor="text1"/>
+          <w:sz w:val="24"/>
+          <w:szCs w:val="24"/>
+        </w:rPr>
+        <w:t>rdemo</w:t>
+      </w:r>
+      <w:proofErr w:type="spellEnd"/>
+      <w:r>
+        <w:rPr>
+          <w:rFonts w:asciiTheme="majorHAnsi" w:eastAsiaTheme="majorEastAsia" w:hAnsiTheme="majorHAnsi" w:cstheme="majorBidi"/>
+          <w:color w:val="000000" w:themeColor="text1"/>
+          <w:sz w:val="24"/>
+          <w:szCs w:val="24"/>
+        </w:rPr>
+        <w:t xml:space="preserve">” </w:t>
+      </w:r>
+      <w:proofErr w:type="gramStart"/>
+      <w:r>
+        <w:rPr>
+          <w:rFonts w:asciiTheme="majorHAnsi" w:eastAsiaTheme="majorEastAsia" w:hAnsiTheme="majorHAnsi" w:cstheme="majorBidi"/>
+          <w:color w:val="000000" w:themeColor="text1"/>
+          <w:sz w:val="24"/>
+          <w:szCs w:val="24"/>
+        </w:rPr>
+        <w:t>user  by</w:t>
+      </w:r>
+      <w:proofErr w:type="gramEnd"/>
+      <w:r>
+        <w:rPr>
+          <w:rFonts w:asciiTheme="majorHAnsi" w:eastAsiaTheme="majorEastAsia" w:hAnsiTheme="majorHAnsi" w:cstheme="majorBidi"/>
+          <w:color w:val="000000" w:themeColor="text1"/>
+          <w:sz w:val="24"/>
+          <w:szCs w:val="24"/>
+        </w:rPr>
+        <w:t xml:space="preserve"> opening the </w:t>
       </w:r>
       <w:r>
         <w:rPr>
@@ -559,8 +639,20 @@
           <w:sz w:val="24"/>
           <w:szCs w:val="24"/>
         </w:rPr>
-        <w:t>Resources/createuser.sql</w:t>
-      </w:r>
+        <w:t>Resources/</w:t>
+      </w:r>
+      <w:proofErr w:type="spellStart"/>
+      <w:r>
+        <w:rPr>
+          <w:rFonts w:asciiTheme="majorHAnsi" w:eastAsiaTheme="majorEastAsia" w:hAnsiTheme="majorHAnsi" w:cstheme="majorBidi"/>
+          <w:b/>
+          <w:color w:val="000000" w:themeColor="text1"/>
+          <w:sz w:val="24"/>
+          <w:szCs w:val="24"/>
+        </w:rPr>
+        <w:t>createuser.sql</w:t>
+      </w:r>
+      <w:proofErr w:type="spellEnd"/>
       <w:r>
         <w:rPr>
           <w:rFonts w:asciiTheme="majorHAnsi" w:eastAsiaTheme="majorEastAsia" w:hAnsiTheme="majorHAnsi" w:cstheme="majorBidi"/>
@@ -823,6 +915,7 @@
         </w:rPr>
         <w:t xml:space="preserve">On the User Mapping tab, check “master” in the top section, then check </w:t>
       </w:r>
+      <w:proofErr w:type="spellStart"/>
       <w:r>
         <w:rPr>
           <w:rFonts w:asciiTheme="majorHAnsi" w:eastAsiaTheme="majorEastAsia" w:hAnsiTheme="majorHAnsi" w:cstheme="majorBidi"/>
@@ -832,7 +925,67 @@
           <w:sz w:val="24"/>
           <w:szCs w:val="24"/>
         </w:rPr>
-        <w:t>db_datareader, db_datawriter, db_owner,</w:t>
+        <w:t>db_datareader</w:t>
+      </w:r>
+      <w:proofErr w:type="spellEnd"/>
+      <w:r>
+        <w:rPr>
+          <w:rFonts w:asciiTheme="majorHAnsi" w:eastAsiaTheme="majorEastAsia" w:hAnsiTheme="majorHAnsi" w:cstheme="majorBidi"/>
+          <w:i/>
+          <w:iCs/>
+          <w:color w:val="000000" w:themeColor="text1"/>
+          <w:sz w:val="24"/>
+          <w:szCs w:val="24"/>
+        </w:rPr>
+        <w:t xml:space="preserve">, </w:t>
+      </w:r>
+      <w:proofErr w:type="spellStart"/>
+      <w:r>
+        <w:rPr>
+          <w:rFonts w:asciiTheme="majorHAnsi" w:eastAsiaTheme="majorEastAsia" w:hAnsiTheme="majorHAnsi" w:cstheme="majorBidi"/>
+          <w:i/>
+          <w:iCs/>
+          <w:color w:val="000000" w:themeColor="text1"/>
+          <w:sz w:val="24"/>
+          <w:szCs w:val="24"/>
+        </w:rPr>
+        <w:t>db_datawriter</w:t>
+      </w:r>
+      <w:proofErr w:type="spellEnd"/>
+      <w:r>
+        <w:rPr>
+          <w:rFonts w:asciiTheme="majorHAnsi" w:eastAsiaTheme="majorEastAsia" w:hAnsiTheme="majorHAnsi" w:cstheme="majorBidi"/>
+          <w:i/>
+          <w:iCs/>
+          <w:color w:val="000000" w:themeColor="text1"/>
+          <w:sz w:val="24"/>
+          <w:szCs w:val="24"/>
+        </w:rPr>
+        <w:t xml:space="preserve">, </w:t>
+      </w:r>
+      <w:proofErr w:type="spellStart"/>
+      <w:r>
+        <w:rPr>
+          <w:rFonts w:asciiTheme="majorHAnsi" w:eastAsiaTheme="majorEastAsia" w:hAnsiTheme="majorHAnsi" w:cstheme="majorBidi"/>
+          <w:i/>
+          <w:iCs/>
+          <w:color w:val="000000" w:themeColor="text1"/>
+          <w:sz w:val="24"/>
+          <w:szCs w:val="24"/>
+        </w:rPr>
+        <w:t>db_owner</w:t>
+      </w:r>
+      <w:proofErr w:type="spellEnd"/>
+      <w:r>
+        <w:rPr>
+          <w:rFonts w:asciiTheme="majorHAnsi" w:eastAsiaTheme="majorEastAsia" w:hAnsiTheme="majorHAnsi" w:cstheme="majorBidi"/>
+          <w:i/>
+          <w:iCs/>
+          <w:color w:val="000000" w:themeColor="text1"/>
+          <w:sz w:val="24"/>
+          <w:szCs w:val="24"/>
+        </w:rPr>
+        <w:t>,</w:t>
       </w:r>
       <w:r>
         <w:rPr>
@@ -937,7 +1090,47 @@
           <w:szCs w:val="24"/>
         </w:rPr>
         <w:lastRenderedPageBreak/>
-        <w:t>Now, click on ‘File’ on the top left corner of the SQL Server window and select ‘Connect Object Explorer…’ verify that you can connect to the server with this username(rdemo) &amp; password(D@tascience).</w:t>
+        <w:t>Now, click on ‘File’ on the top left corner of the SQL Server window and select ‘Connect Object Explorer…’ verify that you can connect to the server with this username(</w:t>
+      </w:r>
+      <w:proofErr w:type="spellStart"/>
+      <w:r>
+        <w:rPr>
+          <w:rFonts w:asciiTheme="majorHAnsi" w:eastAsiaTheme="majorEastAsia" w:hAnsiTheme="majorHAnsi" w:cstheme="majorBidi"/>
+          <w:color w:val="000000" w:themeColor="text1"/>
+          <w:sz w:val="24"/>
+          <w:szCs w:val="24"/>
+        </w:rPr>
+        <w:t>rdemo</w:t>
+      </w:r>
+      <w:proofErr w:type="spellEnd"/>
+      <w:r>
+        <w:rPr>
+          <w:rFonts w:asciiTheme="majorHAnsi" w:eastAsiaTheme="majorEastAsia" w:hAnsiTheme="majorHAnsi" w:cstheme="majorBidi"/>
+          <w:color w:val="000000" w:themeColor="text1"/>
+          <w:sz w:val="24"/>
+          <w:szCs w:val="24"/>
+        </w:rPr>
+        <w:t>) &amp; password(</w:t>
+      </w:r>
+      <w:proofErr w:type="spellStart"/>
+      <w:r>
+        <w:rPr>
+          <w:rFonts w:asciiTheme="majorHAnsi" w:eastAsiaTheme="majorEastAsia" w:hAnsiTheme="majorHAnsi" w:cstheme="majorBidi"/>
+          <w:color w:val="000000" w:themeColor="text1"/>
+          <w:sz w:val="24"/>
+          <w:szCs w:val="24"/>
+        </w:rPr>
+        <w:t>D@tascience</w:t>
+      </w:r>
+      <w:proofErr w:type="spellEnd"/>
+      <w:r>
+        <w:rPr>
+          <w:rFonts w:asciiTheme="majorHAnsi" w:eastAsiaTheme="majorEastAsia" w:hAnsiTheme="majorHAnsi" w:cstheme="majorBidi"/>
+          <w:color w:val="000000" w:themeColor="text1"/>
+          <w:sz w:val="24"/>
+          <w:szCs w:val="24"/>
+        </w:rPr>
+        <w:t>).</w:t>
       </w:r>
       <w:r>
         <w:br/>
@@ -1401,7 +1594,21 @@
         <w:rPr>
           <w:rFonts w:ascii="Times New Roman" w:eastAsia="Times New Roman" w:hAnsi="Times New Roman"/>
         </w:rPr>
-        <w:t>Install data.table Package on SQL</w:t>
+        <w:t xml:space="preserve">Install </w:t>
+      </w:r>
+      <w:proofErr w:type="spellStart"/>
+      <w:r>
+        <w:rPr>
+          <w:rFonts w:ascii="Times New Roman" w:eastAsia="Times New Roman" w:hAnsi="Times New Roman"/>
+        </w:rPr>
+        <w:t>data.table</w:t>
+      </w:r>
+      <w:proofErr w:type="spellEnd"/>
+      <w:r>
+        <w:rPr>
+          <w:rFonts w:ascii="Times New Roman" w:eastAsia="Times New Roman" w:hAnsi="Times New Roman"/>
+        </w:rPr>
+        <w:t xml:space="preserve"> Package on SQL</w:t>
       </w:r>
     </w:p>
     <w:p>
@@ -1437,14 +1644,25 @@
         </w:rPr>
         <w:t xml:space="preserve">the </w:t>
       </w:r>
-      <w:r>
-        <w:rPr>
-          <w:rFonts w:asciiTheme="majorHAnsi" w:eastAsiaTheme="majorEastAsia" w:hAnsiTheme="majorHAnsi" w:cstheme="majorBidi"/>
-          <w:color w:val="000000" w:themeColor="text1"/>
-          <w:sz w:val="24"/>
-          <w:szCs w:val="24"/>
-        </w:rPr>
-        <w:t xml:space="preserve">data.table  package into SQL R: </w:t>
+      <w:proofErr w:type="spellStart"/>
+      <w:r>
+        <w:rPr>
+          <w:rFonts w:asciiTheme="majorHAnsi" w:eastAsiaTheme="majorEastAsia" w:hAnsiTheme="majorHAnsi" w:cstheme="majorBidi"/>
+          <w:color w:val="000000" w:themeColor="text1"/>
+          <w:sz w:val="24"/>
+          <w:szCs w:val="24"/>
+        </w:rPr>
+        <w:t>data.table</w:t>
+      </w:r>
+      <w:proofErr w:type="spellEnd"/>
+      <w:r>
+        <w:rPr>
+          <w:rFonts w:asciiTheme="majorHAnsi" w:eastAsiaTheme="majorEastAsia" w:hAnsiTheme="majorHAnsi" w:cstheme="majorBidi"/>
+          <w:color w:val="000000" w:themeColor="text1"/>
+          <w:sz w:val="24"/>
+          <w:szCs w:val="24"/>
+        </w:rPr>
+        <w:t xml:space="preserve">  package into SQL R: </w:t>
       </w:r>
     </w:p>
     <w:p>
@@ -1582,14 +1800,36 @@
         <w:pStyle w:val="ListParagraph"/>
         <w:spacing w:after="0" w:line="240" w:lineRule="auto"/>
         <w:ind w:left="1440"/>
-      </w:pPr>
-      <w:r>
         <w:rPr>
           <w:rStyle w:val="codeChar"/>
           <w:rFonts w:eastAsiaTheme="minorHAnsi"/>
         </w:rPr>
-        <w:t>Install.packages(</w:t>
-      </w:r>
+      </w:pPr>
+      <w:proofErr w:type="spellStart"/>
+      <w:proofErr w:type="gramStart"/>
+      <w:r>
+        <w:rPr>
+          <w:rStyle w:val="codeChar"/>
+          <w:rFonts w:eastAsiaTheme="minorHAnsi"/>
+        </w:rPr>
+        <w:t>i</w:t>
+      </w:r>
+      <w:r>
+        <w:rPr>
+          <w:rStyle w:val="codeChar"/>
+          <w:rFonts w:eastAsiaTheme="minorHAnsi"/>
+        </w:rPr>
+        <w:t>nstall.packages</w:t>
+      </w:r>
+      <w:proofErr w:type="spellEnd"/>
+      <w:r>
+        <w:rPr>
+          <w:rStyle w:val="codeChar"/>
+          <w:rFonts w:eastAsiaTheme="minorHAnsi"/>
+        </w:rPr>
+        <w:t>(</w:t>
+      </w:r>
+      <w:proofErr w:type="gramEnd"/>
       <w:r>
         <w:rPr>
           <w:rFonts w:ascii="Proxima Nova" w:hAnsi="Proxima Nova" w:cs="Arial"/>
@@ -1599,18 +1839,73 @@
         </w:rPr>
         <w:t>"</w:t>
       </w:r>
+      <w:proofErr w:type="spellStart"/>
       <w:r>
         <w:rPr>
           <w:rStyle w:val="codeChar"/>
           <w:rFonts w:eastAsiaTheme="minorHAnsi"/>
         </w:rPr>
-        <w:t>data.table")</w:t>
-      </w:r>
+        <w:t>data.table</w:t>
+      </w:r>
+      <w:proofErr w:type="spellEnd"/>
       <w:r>
         <w:rPr>
           <w:rStyle w:val="codeChar"/>
           <w:rFonts w:eastAsiaTheme="minorHAnsi"/>
         </w:rPr>
+        <w:t>")</w:t>
+      </w:r>
+    </w:p>
+    <w:p>
+      <w:pPr>
+        <w:pStyle w:val="ListParagraph"/>
+        <w:spacing w:after="0" w:line="240" w:lineRule="auto"/>
+        <w:ind w:left="1440"/>
+      </w:pPr>
+      <w:proofErr w:type="spellStart"/>
+      <w:r>
+        <w:rPr>
+          <w:rStyle w:val="codeChar"/>
+          <w:rFonts w:eastAsiaTheme="minorHAnsi"/>
+        </w:rPr>
+        <w:t>install.packages</w:t>
+      </w:r>
+      <w:proofErr w:type="spellEnd"/>
+      <w:r>
+        <w:rPr>
+          <w:rStyle w:val="codeChar"/>
+          <w:rFonts w:eastAsiaTheme="minorHAnsi"/>
+        </w:rPr>
+        <w:t>(</w:t>
+      </w:r>
+      <w:r>
+        <w:rPr>
+          <w:rFonts w:ascii="Proxima Nova" w:hAnsi="Proxima Nova" w:cs="Arial"/>
+          <w:sz w:val="23"/>
+          <w:szCs w:val="23"/>
+          <w:lang w:val="en"/>
+        </w:rPr>
+        <w:t>"</w:t>
+      </w:r>
+      <w:r>
+        <w:rPr>
+          <w:rStyle w:val="codeChar"/>
+          <w:rFonts w:eastAsiaTheme="minorHAnsi"/>
+        </w:rPr>
+        <w:t>ROCR</w:t>
+      </w:r>
+      <w:r>
+        <w:rPr>
+          <w:rStyle w:val="codeChar"/>
+          <w:rFonts w:eastAsiaTheme="minorHAnsi"/>
+        </w:rPr>
+        <w:t>")</w:t>
+      </w:r>
+      <w:r>
+        <w:rPr>
+          <w:rStyle w:val="codeChar"/>
+          <w:rFonts w:eastAsiaTheme="minorHAnsi"/>
+        </w:rPr>
         <w:br/>
         <w:t>q()</w:t>
       </w:r>
@@ -1622,13 +1917,8 @@
         <w:br/>
         <w:t>n</w:t>
       </w:r>
-      <w:r>
-        <w:rPr>
-          <w:rStyle w:val="codeChar"/>
-          <w:rFonts w:eastAsiaTheme="minorHAnsi"/>
-        </w:rPr>
-        <w:br/>
-      </w:r>
+      <w:bookmarkStart w:id="0" w:name="_GoBack"/>
+      <w:bookmarkEnd w:id="0"/>
     </w:p>
     <w:p/>
     <w:p>
@@ -1667,16 +1957,36 @@
           <w:sz w:val="24"/>
           <w:szCs w:val="24"/>
         </w:rPr>
-        <w:t>In SSMS, create the “Camp</w:t>
-      </w:r>
-      <w:r>
-        <w:rPr>
-          <w:rFonts w:asciiTheme="majorHAnsi" w:eastAsiaTheme="majorEastAsia" w:hAnsiTheme="majorHAnsi" w:cstheme="majorBidi"/>
-          <w:color w:val="000000" w:themeColor="text1"/>
-          <w:sz w:val="24"/>
-          <w:szCs w:val="24"/>
-        </w:rPr>
-        <w:t>aignManagement” Database to be used for this solution.</w:t>
+        <w:t>In SSMS, create the “</w:t>
+      </w:r>
+      <w:proofErr w:type="spellStart"/>
+      <w:r>
+        <w:rPr>
+          <w:rFonts w:asciiTheme="majorHAnsi" w:eastAsiaTheme="majorEastAsia" w:hAnsiTheme="majorHAnsi" w:cstheme="majorBidi"/>
+          <w:color w:val="000000" w:themeColor="text1"/>
+          <w:sz w:val="24"/>
+          <w:szCs w:val="24"/>
+        </w:rPr>
+        <w:t>Camp</w:t>
+      </w:r>
+      <w:r>
+        <w:rPr>
+          <w:rFonts w:asciiTheme="majorHAnsi" w:eastAsiaTheme="majorEastAsia" w:hAnsiTheme="majorHAnsi" w:cstheme="majorBidi"/>
+          <w:color w:val="000000" w:themeColor="text1"/>
+          <w:sz w:val="24"/>
+          <w:szCs w:val="24"/>
+        </w:rPr>
+        <w:t>aignManagement</w:t>
+      </w:r>
+      <w:proofErr w:type="spellEnd"/>
+      <w:r>
+        <w:rPr>
+          <w:rFonts w:asciiTheme="majorHAnsi" w:eastAsiaTheme="majorEastAsia" w:hAnsiTheme="majorHAnsi" w:cstheme="majorBidi"/>
+          <w:color w:val="000000" w:themeColor="text1"/>
+          <w:sz w:val="24"/>
+          <w:szCs w:val="24"/>
+        </w:rPr>
+        <w:t>” Database to be used for this solution.</w:t>
       </w:r>
     </w:p>
     <w:p>
@@ -1842,8 +2152,16 @@
         <w:rPr>
           <w:rFonts w:ascii="Times New Roman" w:eastAsia="Times New Roman" w:hAnsi="Times New Roman"/>
         </w:rPr>
-        <w:t xml:space="preserve"> up Connection between SQL Server and PowerBI</w:t>
-      </w:r>
+        <w:t xml:space="preserve"> up Connection between SQL Server and </w:t>
+      </w:r>
+      <w:proofErr w:type="spellStart"/>
+      <w:r>
+        <w:rPr>
+          <w:rFonts w:ascii="Times New Roman" w:eastAsia="Times New Roman" w:hAnsi="Times New Roman"/>
+        </w:rPr>
+        <w:t>PowerBI</w:t>
+      </w:r>
+      <w:proofErr w:type="spellEnd"/>
     </w:p>
     <w:p>
       <w:pPr>
@@ -2212,7 +2530,47 @@
           <w:sz w:val="24"/>
           <w:szCs w:val="24"/>
         </w:rPr>
-        <w:t>Under Name, Enter ‘CampaignManagement’. Under Server enter the MachineName from the SQL Server logins set up section. Press ‘Next’</w:t>
+        <w:t>Under Name, Enter ‘</w:t>
+      </w:r>
+      <w:proofErr w:type="spellStart"/>
+      <w:r>
+        <w:rPr>
+          <w:rFonts w:asciiTheme="majorHAnsi" w:eastAsiaTheme="majorEastAsia" w:hAnsiTheme="majorHAnsi" w:cstheme="majorBidi"/>
+          <w:color w:val="000000" w:themeColor="text1"/>
+          <w:sz w:val="24"/>
+          <w:szCs w:val="24"/>
+        </w:rPr>
+        <w:t>CampaignManagement</w:t>
+      </w:r>
+      <w:proofErr w:type="spellEnd"/>
+      <w:r>
+        <w:rPr>
+          <w:rFonts w:asciiTheme="majorHAnsi" w:eastAsiaTheme="majorEastAsia" w:hAnsiTheme="majorHAnsi" w:cstheme="majorBidi"/>
+          <w:color w:val="000000" w:themeColor="text1"/>
+          <w:sz w:val="24"/>
+          <w:szCs w:val="24"/>
+        </w:rPr>
+        <w:t xml:space="preserve">’. Under Server enter the </w:t>
+      </w:r>
+      <w:proofErr w:type="spellStart"/>
+      <w:r>
+        <w:rPr>
+          <w:rFonts w:asciiTheme="majorHAnsi" w:eastAsiaTheme="majorEastAsia" w:hAnsiTheme="majorHAnsi" w:cstheme="majorBidi"/>
+          <w:color w:val="000000" w:themeColor="text1"/>
+          <w:sz w:val="24"/>
+          <w:szCs w:val="24"/>
+        </w:rPr>
+        <w:t>MachineName</w:t>
+      </w:r>
+      <w:proofErr w:type="spellEnd"/>
+      <w:r>
+        <w:rPr>
+          <w:rFonts w:asciiTheme="majorHAnsi" w:eastAsiaTheme="majorEastAsia" w:hAnsiTheme="majorHAnsi" w:cstheme="majorBidi"/>
+          <w:color w:val="000000" w:themeColor="text1"/>
+          <w:sz w:val="24"/>
+          <w:szCs w:val="24"/>
+        </w:rPr>
+        <w:t xml:space="preserve"> from the SQL Server logins set up section. Press ‘Next’</w:t>
       </w:r>
     </w:p>
     <w:p>
@@ -2485,14 +2843,25 @@
         </w:rPr>
         <w:t>Check the box for ‘Change the default database to’ and enter ‘</w:t>
       </w:r>
-      <w:r>
-        <w:rPr>
-          <w:rFonts w:asciiTheme="majorHAnsi" w:eastAsiaTheme="majorEastAsia" w:hAnsiTheme="majorHAnsi" w:cstheme="majorBidi"/>
-          <w:color w:val="000000" w:themeColor="text1"/>
-          <w:sz w:val="24"/>
-          <w:szCs w:val="24"/>
-        </w:rPr>
-        <w:t>CampaignManagement’</w:t>
+      <w:proofErr w:type="spellStart"/>
+      <w:r>
+        <w:rPr>
+          <w:rFonts w:asciiTheme="majorHAnsi" w:eastAsiaTheme="majorEastAsia" w:hAnsiTheme="majorHAnsi" w:cstheme="majorBidi"/>
+          <w:color w:val="000000" w:themeColor="text1"/>
+          <w:sz w:val="24"/>
+          <w:szCs w:val="24"/>
+        </w:rPr>
+        <w:t>CampaignManagement</w:t>
+      </w:r>
+      <w:proofErr w:type="spellEnd"/>
+      <w:r>
+        <w:rPr>
+          <w:rFonts w:asciiTheme="majorHAnsi" w:eastAsiaTheme="majorEastAsia" w:hAnsiTheme="majorHAnsi" w:cstheme="majorBidi"/>
+          <w:color w:val="000000" w:themeColor="text1"/>
+          <w:sz w:val="24"/>
+          <w:szCs w:val="24"/>
+        </w:rPr>
+        <w:t>’</w:t>
       </w:r>
       <w:r>
         <w:rPr>
@@ -3206,8 +3575,6 @@
       <w:r>
         <w:t>t</w:t>
       </w:r>
-      <w:bookmarkStart w:id="0" w:name="_GoBack"/>
-      <w:bookmarkEnd w:id="0"/>
       <w:r>
         <w:t>ructions in:</w:t>
       </w:r>
@@ -5840,7 +6207,7 @@
 </file>
 
 <file path=customXml/itemProps1.xml><?xml version="1.0" encoding="utf-8"?>
-<ds:datastoreItem xmlns:ds="http://schemas.openxmlformats.org/officeDocument/2006/customXml" ds:itemID="{0198E0DC-75E4-47BA-B71B-A9E87B459273}">
+<ds:datastoreItem xmlns:ds="http://schemas.openxmlformats.org/officeDocument/2006/customXml" ds:itemID="{A3012CF5-7104-4F37-8E03-C98CE9B2D61E}">
   <ds:schemaRefs>
     <ds:schemaRef ds:uri="http://schemas.openxmlformats.org/officeDocument/2006/bibliography"/>
   </ds:schemaRefs>

--- a/CampaignManagement/Resources/Instructions/START HERE.docx
+++ b/CampaignManagement/Resources/Instructions/START HERE.docx
@@ -391,7 +391,16 @@
           <w:sz w:val="24"/>
           <w:szCs w:val="24"/>
         </w:rPr>
-        <w:t>Create a new Windows authentication user with the Login name “&lt;</w:t>
+        <w:t>If you haven’t already done so, c</w:t>
+      </w:r>
+      <w:r>
+        <w:rPr>
+          <w:rFonts w:asciiTheme="majorHAnsi" w:eastAsiaTheme="majorEastAsia" w:hAnsiTheme="majorHAnsi" w:cstheme="majorBidi"/>
+          <w:color w:val="000000" w:themeColor="text1"/>
+          <w:sz w:val="24"/>
+          <w:szCs w:val="24"/>
+        </w:rPr>
+        <w:t>reate a new Windows authentication user with the Login name “&lt;</w:t>
       </w:r>
       <w:proofErr w:type="spellStart"/>
       <w:r>
@@ -549,7 +558,6 @@
           <w:sz w:val="24"/>
           <w:szCs w:val="24"/>
         </w:rPr>
-        <w:lastRenderedPageBreak/>
         <w:t>(It is mandatory to use the Trusted Connection method of accessing the database in an R connection string.)</w:t>
       </w:r>
     </w:p>
@@ -824,7 +832,6 @@
           <w:sz w:val="24"/>
           <w:szCs w:val="24"/>
         </w:rPr>
-        <w:lastRenderedPageBreak/>
         <w:t>On the Server Roles tab check public and sysadmin.</w:t>
       </w:r>
       <w:r>
@@ -1077,62 +1084,118 @@
         <w:ind w:left="360"/>
         <w:contextualSpacing/>
         <w:rPr>
-          <w:rFonts w:asciiTheme="majorHAnsi" w:eastAsiaTheme="majorEastAsia" w:hAnsiTheme="majorHAnsi" w:cstheme="majorBidi"/>
-          <w:sz w:val="24"/>
-          <w:szCs w:val="24"/>
-        </w:rPr>
-      </w:pPr>
-      <w:r>
-        <w:rPr>
-          <w:rFonts w:asciiTheme="majorHAnsi" w:eastAsiaTheme="majorEastAsia" w:hAnsiTheme="majorHAnsi" w:cstheme="majorBidi"/>
-          <w:color w:val="000000" w:themeColor="text1"/>
-          <w:sz w:val="24"/>
-          <w:szCs w:val="24"/>
-        </w:rPr>
-        <w:lastRenderedPageBreak/>
-        <w:t>Now, click on ‘File’ on the top left corner of the SQL Server window and select ‘Connect Object Explorer…’ verify that you can connect to the server with this username(</w:t>
-      </w:r>
-      <w:proofErr w:type="spellStart"/>
-      <w:r>
-        <w:rPr>
-          <w:rFonts w:asciiTheme="majorHAnsi" w:eastAsiaTheme="majorEastAsia" w:hAnsiTheme="majorHAnsi" w:cstheme="majorBidi"/>
-          <w:color w:val="000000" w:themeColor="text1"/>
-          <w:sz w:val="24"/>
-          <w:szCs w:val="24"/>
-        </w:rPr>
-        <w:t>rdemo</w:t>
-      </w:r>
-      <w:proofErr w:type="spellEnd"/>
-      <w:r>
-        <w:rPr>
-          <w:rFonts w:asciiTheme="majorHAnsi" w:eastAsiaTheme="majorEastAsia" w:hAnsiTheme="majorHAnsi" w:cstheme="majorBidi"/>
-          <w:color w:val="000000" w:themeColor="text1"/>
-          <w:sz w:val="24"/>
-          <w:szCs w:val="24"/>
-        </w:rPr>
-        <w:t>) &amp; password(</w:t>
-      </w:r>
-      <w:proofErr w:type="spellStart"/>
-      <w:r>
-        <w:rPr>
-          <w:rFonts w:asciiTheme="majorHAnsi" w:eastAsiaTheme="majorEastAsia" w:hAnsiTheme="majorHAnsi" w:cstheme="majorBidi"/>
-          <w:color w:val="000000" w:themeColor="text1"/>
-          <w:sz w:val="24"/>
-          <w:szCs w:val="24"/>
-        </w:rPr>
-        <w:t>D@tascience</w:t>
-      </w:r>
-      <w:proofErr w:type="spellEnd"/>
-      <w:r>
-        <w:rPr>
-          <w:rFonts w:asciiTheme="majorHAnsi" w:eastAsiaTheme="majorEastAsia" w:hAnsiTheme="majorHAnsi" w:cstheme="majorBidi"/>
-          <w:color w:val="000000" w:themeColor="text1"/>
-          <w:sz w:val="24"/>
-          <w:szCs w:val="24"/>
-        </w:rPr>
-        <w:t>).</w:t>
-      </w:r>
-      <w:r>
+          <w:rStyle w:val="Strong"/>
+          <w:rFonts w:asciiTheme="majorHAnsi" w:eastAsiaTheme="majorEastAsia" w:hAnsiTheme="majorHAnsi" w:cstheme="majorBidi"/>
+          <w:b w:val="0"/>
+          <w:bCs w:val="0"/>
+          <w:sz w:val="24"/>
+          <w:szCs w:val="24"/>
+        </w:rPr>
+      </w:pPr>
+      <w:r>
+        <w:rPr>
+          <w:rFonts w:asciiTheme="majorHAnsi" w:eastAsia="Times New Roman" w:hAnsiTheme="majorHAnsi" w:cs="Times New Roman"/>
+          <w:color w:val="000000"/>
+          <w:sz w:val="24"/>
+          <w:szCs w:val="24"/>
+        </w:rPr>
+        <w:t>C</w:t>
+      </w:r>
+      <w:r>
+        <w:rPr>
+          <w:rFonts w:asciiTheme="majorHAnsi" w:eastAsia="Times New Roman" w:hAnsiTheme="majorHAnsi" w:cs="Times New Roman"/>
+          <w:color w:val="000000"/>
+          <w:sz w:val="24"/>
+          <w:szCs w:val="24"/>
+        </w:rPr>
+        <w:t xml:space="preserve">heck to make sure you have set your Server Authentication mode to </w:t>
+      </w:r>
+      <w:r>
+        <w:rPr>
+          <w:rStyle w:val="Strong"/>
+          <w:lang w:val="en"/>
+        </w:rPr>
+        <w:t xml:space="preserve">SQL Server and Windows Authentication mode.  </w:t>
+      </w:r>
+    </w:p>
+    <w:p>
+      <w:pPr>
+        <w:keepNext/>
+        <w:numPr>
+          <w:ilvl w:val="2"/>
+          <w:numId w:val="15"/>
+        </w:numPr>
+        <w:spacing w:after="0" w:line="240" w:lineRule="auto"/>
+        <w:contextualSpacing/>
+        <w:rPr>
+          <w:rFonts w:asciiTheme="majorHAnsi" w:eastAsiaTheme="majorEastAsia" w:hAnsiTheme="majorHAnsi" w:cstheme="majorBidi"/>
+          <w:sz w:val="24"/>
+          <w:szCs w:val="24"/>
+        </w:rPr>
+      </w:pPr>
+      <w:r>
+        <w:rPr>
+          <w:rFonts w:asciiTheme="majorHAnsi" w:eastAsiaTheme="majorEastAsia" w:hAnsiTheme="majorHAnsi" w:cstheme="majorBidi"/>
+          <w:sz w:val="24"/>
+          <w:szCs w:val="24"/>
+        </w:rPr>
+        <w:t>In SQL Server Management Studio Object Explorer, right-click the server, and then click Properties.</w:t>
+      </w:r>
+    </w:p>
+    <w:p>
+      <w:pPr>
+        <w:keepNext/>
+        <w:numPr>
+          <w:ilvl w:val="2"/>
+          <w:numId w:val="15"/>
+        </w:numPr>
+        <w:spacing w:after="0" w:line="240" w:lineRule="auto"/>
+        <w:contextualSpacing/>
+        <w:rPr>
+          <w:rFonts w:asciiTheme="majorHAnsi" w:eastAsiaTheme="majorEastAsia" w:hAnsiTheme="majorHAnsi" w:cstheme="majorBidi"/>
+          <w:sz w:val="24"/>
+          <w:szCs w:val="24"/>
+        </w:rPr>
+      </w:pPr>
+      <w:r>
+        <w:rPr>
+          <w:rFonts w:asciiTheme="majorHAnsi" w:eastAsiaTheme="majorEastAsia" w:hAnsiTheme="majorHAnsi" w:cstheme="majorBidi"/>
+          <w:sz w:val="24"/>
+          <w:szCs w:val="24"/>
+        </w:rPr>
+        <w:t xml:space="preserve">On the Security page, under Server authentication, </w:t>
+      </w:r>
+      <w:r>
+        <w:rPr>
+          <w:rFonts w:asciiTheme="majorHAnsi" w:eastAsiaTheme="majorEastAsia" w:hAnsiTheme="majorHAnsi" w:cstheme="majorBidi"/>
+          <w:sz w:val="24"/>
+          <w:szCs w:val="24"/>
+        </w:rPr>
+        <w:t>select “</w:t>
+      </w:r>
+      <w:r>
+        <w:rPr>
+          <w:rFonts w:asciiTheme="majorHAnsi" w:eastAsiaTheme="majorEastAsia" w:hAnsiTheme="majorHAnsi" w:cstheme="majorBidi"/>
+          <w:b/>
+          <w:sz w:val="24"/>
+          <w:szCs w:val="24"/>
+        </w:rPr>
+        <w:t>SQL Server and Windows Authentication mode</w:t>
+      </w:r>
+      <w:r>
+        <w:rPr>
+          <w:rFonts w:asciiTheme="majorHAnsi" w:eastAsiaTheme="majorEastAsia" w:hAnsiTheme="majorHAnsi" w:cstheme="majorBidi"/>
+          <w:sz w:val="24"/>
+          <w:szCs w:val="24"/>
+        </w:rPr>
+        <w:t>” if it is not already selected.</w:t>
+      </w:r>
+      <w:r>
+        <w:rPr>
+          <w:rFonts w:asciiTheme="majorHAnsi" w:eastAsiaTheme="majorEastAsia" w:hAnsiTheme="majorHAnsi" w:cstheme="majorBidi"/>
+          <w:sz w:val="24"/>
+          <w:szCs w:val="24"/>
+        </w:rPr>
         <w:br/>
       </w:r>
       <w:r>
@@ -1140,10 +1203,10 @@
           <w:noProof/>
         </w:rPr>
         <w:drawing>
-          <wp:inline distT="0" distB="0" distL="0" distR="0" wp14:anchorId="6C6523CC" wp14:editId="667C7C3D">
-            <wp:extent cx="3971925" cy="2743200"/>
-            <wp:effectExtent l="0" t="0" r="9525" b="0"/>
-            <wp:docPr id="1742153528" name="picture"/>
+          <wp:inline distT="0" distB="0" distL="0" distR="0" wp14:anchorId="3CF33172" wp14:editId="37D0DAB0">
+            <wp:extent cx="4652862" cy="4150166"/>
+            <wp:effectExtent l="0" t="0" r="0" b="3175"/>
+            <wp:docPr id="6" name="Picture 6"/>
             <wp:cNvGraphicFramePr>
               <a:graphicFrameLocks xmlns:a="http://schemas.openxmlformats.org/drawingml/2006/main" noChangeAspect="1"/>
             </wp:cNvGraphicFramePr>
@@ -1151,17 +1214,11 @@
               <a:graphicData uri="http://schemas.openxmlformats.org/drawingml/2006/picture">
                 <pic:pic xmlns:pic="http://schemas.openxmlformats.org/drawingml/2006/picture">
                   <pic:nvPicPr>
-                    <pic:cNvPr id="0" name="picture"/>
+                    <pic:cNvPr id="1" name=""/>
                     <pic:cNvPicPr/>
                   </pic:nvPicPr>
                   <pic:blipFill>
-                    <a:blip r:embed="rId13">
-                      <a:extLst>
-                        <a:ext uri="{28A0092B-C50C-407E-A947-70E740481C1C}">
-                          <a14:useLocalDpi xmlns:a14="http://schemas.microsoft.com/office/drawing/2010/main" val="0"/>
-                        </a:ext>
-                      </a:extLst>
-                    </a:blip>
+                    <a:blip r:embed="rId13"/>
                     <a:stretch>
                       <a:fillRect/>
                     </a:stretch>
@@ -1169,7 +1226,7 @@
                   <pic:spPr>
                     <a:xfrm>
                       <a:off x="0" y="0"/>
-                      <a:ext cx="3971925" cy="2743200"/>
+                      <a:ext cx="4661993" cy="4158311"/>
                     </a:xfrm>
                     <a:prstGeom prst="rect">
                       <a:avLst/>
@@ -1185,100 +1242,99 @@
     <w:p>
       <w:pPr>
         <w:keepNext/>
+        <w:numPr>
+          <w:ilvl w:val="2"/>
+          <w:numId w:val="15"/>
+        </w:numPr>
         <w:spacing w:after="0" w:line="240" w:lineRule="auto"/>
         <w:contextualSpacing/>
         <w:rPr>
-          <w:rFonts w:asciiTheme="majorHAnsi" w:eastAsia="Times New Roman" w:hAnsiTheme="majorHAnsi" w:cs="Times New Roman"/>
-          <w:color w:val="000000"/>
-          <w:sz w:val="24"/>
-          <w:szCs w:val="24"/>
-        </w:rPr>
-      </w:pPr>
+          <w:rFonts w:asciiTheme="majorHAnsi" w:eastAsiaTheme="majorEastAsia" w:hAnsiTheme="majorHAnsi" w:cstheme="majorBidi"/>
+          <w:sz w:val="24"/>
+          <w:szCs w:val="24"/>
+        </w:rPr>
+      </w:pPr>
+      <w:r>
+        <w:rPr>
+          <w:rFonts w:asciiTheme="majorHAnsi" w:eastAsiaTheme="majorEastAsia" w:hAnsiTheme="majorHAnsi" w:cstheme="majorBidi"/>
+          <w:sz w:val="24"/>
+          <w:szCs w:val="24"/>
+        </w:rPr>
+        <w:t>In</w:t>
+      </w:r>
+      <w:r>
+        <w:rPr>
+          <w:rFonts w:asciiTheme="majorHAnsi" w:eastAsiaTheme="majorEastAsia" w:hAnsiTheme="majorHAnsi" w:cstheme="majorBidi"/>
+          <w:sz w:val="24"/>
+          <w:szCs w:val="24"/>
+        </w:rPr>
+        <w:t xml:space="preserve"> the SQL Server Management Studio dialog box, click OK</w:t>
+      </w:r>
+      <w:r>
+        <w:rPr>
+          <w:rFonts w:asciiTheme="majorHAnsi" w:eastAsiaTheme="majorEastAsia" w:hAnsiTheme="majorHAnsi" w:cstheme="majorBidi"/>
+          <w:sz w:val="24"/>
+          <w:szCs w:val="24"/>
+        </w:rPr>
+        <w:t>.  If you changed the mode in the previous step, you will need to also</w:t>
+      </w:r>
+      <w:r>
+        <w:rPr>
+          <w:rFonts w:asciiTheme="majorHAnsi" w:eastAsiaTheme="majorEastAsia" w:hAnsiTheme="majorHAnsi" w:cstheme="majorBidi"/>
+          <w:sz w:val="24"/>
+          <w:szCs w:val="24"/>
+        </w:rPr>
+        <w:t xml:space="preserve"> acknowledge the requirement to restart SQL Server.</w:t>
+      </w:r>
     </w:p>
     <w:p>
       <w:pPr>
         <w:keepNext/>
+        <w:numPr>
+          <w:ilvl w:val="2"/>
+          <w:numId w:val="15"/>
+        </w:numPr>
         <w:spacing w:after="0" w:line="240" w:lineRule="auto"/>
         <w:contextualSpacing/>
         <w:rPr>
-          <w:rFonts w:asciiTheme="majorHAnsi" w:eastAsia="Times New Roman" w:hAnsiTheme="majorHAnsi" w:cs="Times New Roman"/>
-          <w:color w:val="000000"/>
-          <w:sz w:val="24"/>
-          <w:szCs w:val="24"/>
-        </w:rPr>
-      </w:pPr>
-      <w:r>
-        <w:rPr>
-          <w:rFonts w:asciiTheme="majorHAnsi" w:eastAsia="Times New Roman" w:hAnsiTheme="majorHAnsi" w:cs="Times New Roman"/>
-          <w:color w:val="000000"/>
-          <w:sz w:val="24"/>
-          <w:szCs w:val="24"/>
-        </w:rPr>
-        <w:t xml:space="preserve">If you get an error here, check to make sure you have set your Server Authentication mode to </w:t>
-      </w:r>
-      <w:r>
-        <w:rPr>
-          <w:rStyle w:val="Strong"/>
-          <w:lang w:val="en"/>
-        </w:rPr>
-        <w:t xml:space="preserve">SQL Server and Windows Authentication mode.  </w:t>
-      </w:r>
-      <w:r>
-        <w:rPr>
-          <w:rFonts w:asciiTheme="majorHAnsi" w:eastAsia="Times New Roman" w:hAnsiTheme="majorHAnsi" w:cs="Times New Roman"/>
-          <w:color w:val="000000"/>
-          <w:sz w:val="24"/>
-          <w:szCs w:val="24"/>
-        </w:rPr>
-        <w:t xml:space="preserve">See </w:t>
-      </w:r>
-      <w:hyperlink r:id="rId14" w:history="1">
-        <w:r>
-          <w:rPr>
-            <w:rStyle w:val="Hyperlink"/>
-            <w:rFonts w:asciiTheme="majorHAnsi" w:eastAsia="Times New Roman" w:hAnsiTheme="majorHAnsi"/>
-            <w:sz w:val="24"/>
-            <w:szCs w:val="24"/>
-          </w:rPr>
-          <w:t>https://msdn.microsoft.com/en-us/library/ms188670.aspx</w:t>
-        </w:r>
-      </w:hyperlink>
-      <w:r>
-        <w:rPr>
-          <w:rFonts w:asciiTheme="majorHAnsi" w:eastAsia="Times New Roman" w:hAnsiTheme="majorHAnsi" w:cs="Times New Roman"/>
-          <w:color w:val="000000"/>
-          <w:sz w:val="24"/>
-          <w:szCs w:val="24"/>
-        </w:rPr>
-        <w:t xml:space="preserve"> </w:t>
-      </w:r>
-      <w:r>
-        <w:rPr>
-          <w:rFonts w:asciiTheme="majorHAnsi" w:eastAsia="Times New Roman" w:hAnsiTheme="majorHAnsi" w:cs="Times New Roman"/>
-          <w:color w:val="000000"/>
-          <w:sz w:val="24"/>
-          <w:szCs w:val="24"/>
-        </w:rPr>
-        <w:t>for details</w:t>
-      </w:r>
-      <w:r>
-        <w:rPr>
-          <w:rFonts w:asciiTheme="majorHAnsi" w:eastAsia="Times New Roman" w:hAnsiTheme="majorHAnsi" w:cs="Times New Roman"/>
-          <w:color w:val="000000"/>
-          <w:sz w:val="24"/>
-          <w:szCs w:val="24"/>
-        </w:rPr>
-        <w:t>.</w:t>
+          <w:rFonts w:asciiTheme="majorHAnsi" w:eastAsiaTheme="majorEastAsia" w:hAnsiTheme="majorHAnsi" w:cstheme="majorBidi"/>
+          <w:sz w:val="24"/>
+          <w:szCs w:val="24"/>
+        </w:rPr>
+      </w:pPr>
+      <w:r>
+        <w:rPr>
+          <w:rFonts w:asciiTheme="majorHAnsi" w:eastAsiaTheme="majorEastAsia" w:hAnsiTheme="majorHAnsi" w:cstheme="majorBidi"/>
+          <w:sz w:val="24"/>
+          <w:szCs w:val="24"/>
+        </w:rPr>
+        <w:t>I</w:t>
+      </w:r>
+      <w:r>
+        <w:rPr>
+          <w:rFonts w:asciiTheme="majorHAnsi" w:eastAsiaTheme="majorEastAsia" w:hAnsiTheme="majorHAnsi" w:cstheme="majorBidi"/>
+          <w:sz w:val="24"/>
+          <w:szCs w:val="24"/>
+        </w:rPr>
+        <w:t>f you changed the mode, restart the server.  In the</w:t>
+      </w:r>
+      <w:r>
+        <w:rPr>
+          <w:rFonts w:asciiTheme="majorHAnsi" w:eastAsiaTheme="majorEastAsia" w:hAnsiTheme="majorHAnsi" w:cstheme="majorBidi"/>
+          <w:sz w:val="24"/>
+          <w:szCs w:val="24"/>
+        </w:rPr>
+        <w:t xml:space="preserve"> Object Explorer, right-click your server, and then click Restart. If SQL Server Agent is running, it must also be restarted.</w:t>
       </w:r>
     </w:p>
     <w:p>
       <w:pPr>
         <w:keepNext/>
         <w:spacing w:after="0" w:line="240" w:lineRule="auto"/>
+        <w:ind w:left="2160"/>
         <w:contextualSpacing/>
         <w:rPr>
-          <w:rFonts w:asciiTheme="majorHAnsi" w:eastAsia="Times New Roman" w:hAnsiTheme="majorHAnsi" w:cs="Times New Roman"/>
-          <w:color w:val="000000"/>
+          <w:rFonts w:asciiTheme="majorHAnsi" w:eastAsiaTheme="majorEastAsia" w:hAnsiTheme="majorHAnsi" w:cstheme="majorBidi"/>
           <w:sz w:val="24"/>
           <w:szCs w:val="24"/>
         </w:rPr>
@@ -1287,288 +1343,111 @@
     <w:p>
       <w:pPr>
         <w:keepNext/>
-        <w:spacing w:after="0" w:line="240" w:lineRule="auto"/>
+        <w:numPr>
+          <w:ilvl w:val="1"/>
+          <w:numId w:val="11"/>
+        </w:numPr>
+        <w:spacing w:after="0" w:line="240" w:lineRule="auto"/>
+        <w:ind w:left="360"/>
         <w:contextualSpacing/>
         <w:rPr>
-          <w:rFonts w:asciiTheme="majorHAnsi" w:eastAsia="Times New Roman" w:hAnsiTheme="majorHAnsi" w:cs="Times New Roman"/>
-          <w:color w:val="000000"/>
-          <w:sz w:val="24"/>
-          <w:szCs w:val="24"/>
-        </w:rPr>
-      </w:pPr>
-    </w:p>
-    <w:p>
-      <w:pPr>
-        <w:keepNext/>
-        <w:spacing w:after="0" w:line="240" w:lineRule="auto"/>
-        <w:contextualSpacing/>
-        <w:rPr>
-          <w:rFonts w:asciiTheme="majorHAnsi" w:eastAsia="Times New Roman" w:hAnsiTheme="majorHAnsi" w:cs="Times New Roman"/>
-          <w:color w:val="000000"/>
-          <w:sz w:val="24"/>
-          <w:szCs w:val="24"/>
-        </w:rPr>
-      </w:pPr>
-    </w:p>
-    <w:p>
-      <w:pPr>
-        <w:keepNext/>
-        <w:spacing w:after="0" w:line="240" w:lineRule="auto"/>
-        <w:contextualSpacing/>
-        <w:rPr>
-          <w:rFonts w:asciiTheme="majorHAnsi" w:eastAsia="Times New Roman" w:hAnsiTheme="majorHAnsi" w:cs="Times New Roman"/>
-          <w:color w:val="000000"/>
-          <w:sz w:val="24"/>
-          <w:szCs w:val="24"/>
-        </w:rPr>
-      </w:pPr>
-    </w:p>
-    <w:p>
-      <w:pPr>
-        <w:keepNext/>
-        <w:spacing w:after="0" w:line="240" w:lineRule="auto"/>
-        <w:contextualSpacing/>
-        <w:rPr>
-          <w:rFonts w:asciiTheme="majorHAnsi" w:eastAsia="Times New Roman" w:hAnsiTheme="majorHAnsi" w:cs="Times New Roman"/>
-          <w:color w:val="000000"/>
-          <w:sz w:val="24"/>
-          <w:szCs w:val="24"/>
-        </w:rPr>
-      </w:pPr>
-    </w:p>
-    <w:p>
-      <w:pPr>
-        <w:keepNext/>
-        <w:spacing w:after="0" w:line="240" w:lineRule="auto"/>
-        <w:contextualSpacing/>
-        <w:rPr>
-          <w:rFonts w:asciiTheme="majorHAnsi" w:eastAsia="Times New Roman" w:hAnsiTheme="majorHAnsi" w:cs="Times New Roman"/>
-          <w:color w:val="000000"/>
-          <w:sz w:val="24"/>
-          <w:szCs w:val="24"/>
-        </w:rPr>
-      </w:pPr>
-    </w:p>
-    <w:p>
-      <w:pPr>
-        <w:keepNext/>
-        <w:spacing w:after="0" w:line="240" w:lineRule="auto"/>
-        <w:contextualSpacing/>
-        <w:rPr>
-          <w:rFonts w:asciiTheme="majorHAnsi" w:eastAsia="Times New Roman" w:hAnsiTheme="majorHAnsi" w:cs="Times New Roman"/>
-          <w:color w:val="000000"/>
-          <w:sz w:val="24"/>
-          <w:szCs w:val="24"/>
-        </w:rPr>
-      </w:pPr>
-    </w:p>
-    <w:p>
-      <w:pPr>
-        <w:keepNext/>
-        <w:spacing w:after="0" w:line="240" w:lineRule="auto"/>
-        <w:contextualSpacing/>
-        <w:rPr>
-          <w:rFonts w:asciiTheme="majorHAnsi" w:eastAsia="Times New Roman" w:hAnsiTheme="majorHAnsi" w:cs="Times New Roman"/>
-          <w:color w:val="000000"/>
-          <w:sz w:val="24"/>
-          <w:szCs w:val="24"/>
-        </w:rPr>
-      </w:pPr>
-    </w:p>
-    <w:p>
-      <w:pPr>
-        <w:keepNext/>
-        <w:spacing w:after="0" w:line="240" w:lineRule="auto"/>
-        <w:contextualSpacing/>
-        <w:rPr>
-          <w:rFonts w:asciiTheme="majorHAnsi" w:eastAsia="Times New Roman" w:hAnsiTheme="majorHAnsi" w:cs="Times New Roman"/>
-          <w:color w:val="000000"/>
-          <w:sz w:val="24"/>
-          <w:szCs w:val="24"/>
-        </w:rPr>
-      </w:pPr>
-    </w:p>
-    <w:p>
-      <w:pPr>
-        <w:keepNext/>
-        <w:spacing w:after="0" w:line="240" w:lineRule="auto"/>
-        <w:contextualSpacing/>
-        <w:rPr>
-          <w:rFonts w:asciiTheme="majorHAnsi" w:eastAsia="Times New Roman" w:hAnsiTheme="majorHAnsi" w:cs="Times New Roman"/>
-          <w:color w:val="000000"/>
-          <w:sz w:val="24"/>
-          <w:szCs w:val="24"/>
-        </w:rPr>
-      </w:pPr>
-    </w:p>
-    <w:p>
-      <w:pPr>
-        <w:keepNext/>
-        <w:spacing w:after="0" w:line="240" w:lineRule="auto"/>
-        <w:contextualSpacing/>
-        <w:rPr>
-          <w:rFonts w:asciiTheme="majorHAnsi" w:eastAsia="Times New Roman" w:hAnsiTheme="majorHAnsi" w:cs="Times New Roman"/>
-          <w:color w:val="000000"/>
-          <w:sz w:val="24"/>
-          <w:szCs w:val="24"/>
-        </w:rPr>
-      </w:pPr>
-    </w:p>
-    <w:p>
-      <w:pPr>
-        <w:keepNext/>
-        <w:spacing w:after="0" w:line="240" w:lineRule="auto"/>
-        <w:contextualSpacing/>
-        <w:rPr>
-          <w:rFonts w:asciiTheme="majorHAnsi" w:eastAsia="Times New Roman" w:hAnsiTheme="majorHAnsi" w:cs="Times New Roman"/>
-          <w:color w:val="000000"/>
-          <w:sz w:val="24"/>
-          <w:szCs w:val="24"/>
-        </w:rPr>
-      </w:pPr>
-    </w:p>
-    <w:p>
-      <w:pPr>
-        <w:keepNext/>
-        <w:spacing w:after="0" w:line="240" w:lineRule="auto"/>
-        <w:contextualSpacing/>
-        <w:rPr>
-          <w:rFonts w:asciiTheme="majorHAnsi" w:eastAsia="Times New Roman" w:hAnsiTheme="majorHAnsi" w:cs="Times New Roman"/>
-          <w:color w:val="000000"/>
-          <w:sz w:val="24"/>
-          <w:szCs w:val="24"/>
-        </w:rPr>
-      </w:pPr>
-    </w:p>
-    <w:p>
-      <w:pPr>
-        <w:keepNext/>
-        <w:spacing w:after="0" w:line="240" w:lineRule="auto"/>
-        <w:contextualSpacing/>
-        <w:rPr>
-          <w:rFonts w:asciiTheme="majorHAnsi" w:eastAsia="Times New Roman" w:hAnsiTheme="majorHAnsi" w:cs="Times New Roman"/>
-          <w:color w:val="000000"/>
-          <w:sz w:val="24"/>
-          <w:szCs w:val="24"/>
-        </w:rPr>
-      </w:pPr>
-    </w:p>
-    <w:p>
-      <w:pPr>
-        <w:keepNext/>
-        <w:spacing w:after="0" w:line="240" w:lineRule="auto"/>
-        <w:contextualSpacing/>
-        <w:rPr>
-          <w:rFonts w:asciiTheme="majorHAnsi" w:eastAsia="Times New Roman" w:hAnsiTheme="majorHAnsi" w:cs="Times New Roman"/>
-          <w:color w:val="000000"/>
-          <w:sz w:val="24"/>
-          <w:szCs w:val="24"/>
-        </w:rPr>
-      </w:pPr>
-    </w:p>
-    <w:p>
-      <w:pPr>
-        <w:keepNext/>
-        <w:spacing w:after="0" w:line="240" w:lineRule="auto"/>
-        <w:contextualSpacing/>
-        <w:rPr>
-          <w:rFonts w:asciiTheme="majorHAnsi" w:eastAsia="Times New Roman" w:hAnsiTheme="majorHAnsi" w:cs="Times New Roman"/>
-          <w:color w:val="000000"/>
-          <w:sz w:val="24"/>
-          <w:szCs w:val="24"/>
-        </w:rPr>
-      </w:pPr>
-    </w:p>
-    <w:p>
-      <w:pPr>
-        <w:keepNext/>
-        <w:spacing w:after="0" w:line="240" w:lineRule="auto"/>
-        <w:contextualSpacing/>
-        <w:rPr>
-          <w:rFonts w:asciiTheme="majorHAnsi" w:eastAsia="Times New Roman" w:hAnsiTheme="majorHAnsi" w:cs="Times New Roman"/>
-          <w:color w:val="000000"/>
-          <w:sz w:val="24"/>
-          <w:szCs w:val="24"/>
-        </w:rPr>
-      </w:pPr>
-    </w:p>
-    <w:p>
-      <w:pPr>
-        <w:keepNext/>
-        <w:spacing w:after="0" w:line="240" w:lineRule="auto"/>
-        <w:contextualSpacing/>
-        <w:rPr>
-          <w:rFonts w:asciiTheme="majorHAnsi" w:eastAsia="Times New Roman" w:hAnsiTheme="majorHAnsi" w:cs="Times New Roman"/>
-          <w:color w:val="000000"/>
-          <w:sz w:val="24"/>
-          <w:szCs w:val="24"/>
-        </w:rPr>
-      </w:pPr>
-    </w:p>
-    <w:p>
-      <w:pPr>
-        <w:keepNext/>
-        <w:spacing w:after="0" w:line="240" w:lineRule="auto"/>
-        <w:contextualSpacing/>
-        <w:rPr>
-          <w:rFonts w:asciiTheme="majorHAnsi" w:eastAsia="Times New Roman" w:hAnsiTheme="majorHAnsi" w:cs="Times New Roman"/>
-          <w:color w:val="000000"/>
-          <w:sz w:val="24"/>
-          <w:szCs w:val="24"/>
-        </w:rPr>
-      </w:pPr>
-    </w:p>
-    <w:p>
-      <w:pPr>
-        <w:keepNext/>
-        <w:spacing w:after="0" w:line="240" w:lineRule="auto"/>
-        <w:contextualSpacing/>
-        <w:rPr>
-          <w:rFonts w:asciiTheme="majorHAnsi" w:eastAsia="Times New Roman" w:hAnsiTheme="majorHAnsi" w:cs="Times New Roman"/>
-          <w:color w:val="000000"/>
-          <w:sz w:val="24"/>
-          <w:szCs w:val="24"/>
-        </w:rPr>
-      </w:pPr>
-    </w:p>
-    <w:p>
-      <w:pPr>
-        <w:keepNext/>
-        <w:spacing w:after="0" w:line="240" w:lineRule="auto"/>
-        <w:contextualSpacing/>
-        <w:rPr>
-          <w:rFonts w:asciiTheme="majorHAnsi" w:eastAsia="Times New Roman" w:hAnsiTheme="majorHAnsi" w:cs="Times New Roman"/>
-          <w:color w:val="000000"/>
-          <w:sz w:val="24"/>
-          <w:szCs w:val="24"/>
-        </w:rPr>
-      </w:pPr>
-    </w:p>
-    <w:p>
-      <w:pPr>
-        <w:keepNext/>
-        <w:spacing w:after="0" w:line="240" w:lineRule="auto"/>
-        <w:contextualSpacing/>
-        <w:rPr>
-          <w:rFonts w:asciiTheme="majorHAnsi" w:eastAsia="Times New Roman" w:hAnsiTheme="majorHAnsi" w:cs="Times New Roman"/>
-          <w:color w:val="000000"/>
-          <w:sz w:val="24"/>
-          <w:szCs w:val="24"/>
-        </w:rPr>
-      </w:pPr>
-    </w:p>
-    <w:p>
-      <w:pPr>
-        <w:keepNext/>
-        <w:spacing w:after="0" w:line="240" w:lineRule="auto"/>
-        <w:contextualSpacing/>
-        <w:rPr>
-          <w:rFonts w:asciiTheme="majorHAnsi" w:eastAsia="Times New Roman" w:hAnsiTheme="majorHAnsi" w:cs="Times New Roman"/>
-          <w:color w:val="000000"/>
-          <w:sz w:val="24"/>
-          <w:szCs w:val="24"/>
-        </w:rPr>
-      </w:pPr>
+          <w:rFonts w:asciiTheme="majorHAnsi" w:eastAsiaTheme="majorEastAsia" w:hAnsiTheme="majorHAnsi" w:cstheme="majorBidi"/>
+          <w:sz w:val="24"/>
+          <w:szCs w:val="24"/>
+        </w:rPr>
+      </w:pPr>
+      <w:r>
+        <w:rPr>
+          <w:rFonts w:asciiTheme="majorHAnsi" w:eastAsiaTheme="majorEastAsia" w:hAnsiTheme="majorHAnsi" w:cstheme="majorBidi"/>
+          <w:color w:val="000000" w:themeColor="text1"/>
+          <w:sz w:val="24"/>
+          <w:szCs w:val="24"/>
+        </w:rPr>
+        <w:t>Now, click on ‘File’ on the top left corner of the SQL Server window and select ‘Connect Object Explorer…’ verify that you can connect to the server with this username(</w:t>
+      </w:r>
+      <w:proofErr w:type="spellStart"/>
+      <w:r>
+        <w:rPr>
+          <w:rFonts w:asciiTheme="majorHAnsi" w:eastAsiaTheme="majorEastAsia" w:hAnsiTheme="majorHAnsi" w:cstheme="majorBidi"/>
+          <w:color w:val="000000" w:themeColor="text1"/>
+          <w:sz w:val="24"/>
+          <w:szCs w:val="24"/>
+        </w:rPr>
+        <w:t>rdemo</w:t>
+      </w:r>
+      <w:proofErr w:type="spellEnd"/>
+      <w:r>
+        <w:rPr>
+          <w:rFonts w:asciiTheme="majorHAnsi" w:eastAsiaTheme="majorEastAsia" w:hAnsiTheme="majorHAnsi" w:cstheme="majorBidi"/>
+          <w:color w:val="000000" w:themeColor="text1"/>
+          <w:sz w:val="24"/>
+          <w:szCs w:val="24"/>
+        </w:rPr>
+        <w:t>) &amp; password(</w:t>
+      </w:r>
+      <w:proofErr w:type="spellStart"/>
+      <w:r>
+        <w:rPr>
+          <w:rFonts w:asciiTheme="majorHAnsi" w:eastAsiaTheme="majorEastAsia" w:hAnsiTheme="majorHAnsi" w:cstheme="majorBidi"/>
+          <w:color w:val="000000" w:themeColor="text1"/>
+          <w:sz w:val="24"/>
+          <w:szCs w:val="24"/>
+        </w:rPr>
+        <w:t>D@tascience</w:t>
+      </w:r>
+      <w:proofErr w:type="spellEnd"/>
+      <w:r>
+        <w:rPr>
+          <w:rFonts w:asciiTheme="majorHAnsi" w:eastAsiaTheme="majorEastAsia" w:hAnsiTheme="majorHAnsi" w:cstheme="majorBidi"/>
+          <w:color w:val="000000" w:themeColor="text1"/>
+          <w:sz w:val="24"/>
+          <w:szCs w:val="24"/>
+        </w:rPr>
+        <w:t>).</w:t>
+      </w:r>
+      <w:r>
+        <w:br/>
+      </w:r>
+      <w:r>
+        <w:rPr>
+          <w:noProof/>
+        </w:rPr>
+        <w:drawing>
+          <wp:inline distT="0" distB="0" distL="0" distR="0" wp14:anchorId="01BD7230" wp14:editId="00054C44">
+            <wp:extent cx="3948266" cy="2579914"/>
+            <wp:effectExtent l="0" t="0" r="0" b="0"/>
+            <wp:docPr id="8" name="Picture 8"/>
+            <wp:cNvGraphicFramePr>
+              <a:graphicFrameLocks xmlns:a="http://schemas.openxmlformats.org/drawingml/2006/main" noChangeAspect="1"/>
+            </wp:cNvGraphicFramePr>
+            <a:graphic xmlns:a="http://schemas.openxmlformats.org/drawingml/2006/main">
+              <a:graphicData uri="http://schemas.openxmlformats.org/drawingml/2006/picture">
+                <pic:pic xmlns:pic="http://schemas.openxmlformats.org/drawingml/2006/picture">
+                  <pic:nvPicPr>
+                    <pic:cNvPr id="1" name=""/>
+                    <pic:cNvPicPr/>
+                  </pic:nvPicPr>
+                  <pic:blipFill>
+                    <a:blip r:embed="rId14"/>
+                    <a:stretch>
+                      <a:fillRect/>
+                    </a:stretch>
+                  </pic:blipFill>
+                  <pic:spPr>
+                    <a:xfrm>
+                      <a:off x="0" y="0"/>
+                      <a:ext cx="3956973" cy="2585603"/>
+                    </a:xfrm>
+                    <a:prstGeom prst="rect">
+                      <a:avLst/>
+                    </a:prstGeom>
+                  </pic:spPr>
+                </pic:pic>
+              </a:graphicData>
+            </a:graphic>
+          </wp:inline>
+        </w:drawing>
+      </w:r>
     </w:p>
     <w:p>
       <w:pPr>
@@ -1892,14 +1771,15 @@
           <w:rStyle w:val="codeChar"/>
           <w:rFonts w:eastAsiaTheme="minorHAnsi"/>
         </w:rPr>
-        <w:t>ROCR</w:t>
+        <w:t>ROCR")</w:t>
       </w:r>
       <w:r>
         <w:rPr>
           <w:rStyle w:val="codeChar"/>
           <w:rFonts w:eastAsiaTheme="minorHAnsi"/>
         </w:rPr>
-        <w:t>")</w:t>
+        <w:br/>
+        <w:t>q()</w:t>
       </w:r>
       <w:r>
         <w:rPr>
@@ -1907,18 +1787,8 @@
           <w:rFonts w:eastAsiaTheme="minorHAnsi"/>
         </w:rPr>
         <w:br/>
-        <w:t>q()</w:t>
-      </w:r>
-      <w:r>
-        <w:rPr>
-          <w:rStyle w:val="codeChar"/>
-          <w:rFonts w:eastAsiaTheme="minorHAnsi"/>
-        </w:rPr>
-        <w:br/>
         <w:t>n</w:t>
       </w:r>
-      <w:bookmarkStart w:id="0" w:name="_GoBack"/>
-      <w:bookmarkEnd w:id="0"/>
     </w:p>
     <w:p/>
     <w:p>
@@ -2065,7 +1935,6 @@
         <w:rPr>
           <w:noProof/>
         </w:rPr>
-        <w:lastRenderedPageBreak/>
         <w:drawing>
           <wp:inline distT="0" distB="0" distL="0" distR="0" wp14:anchorId="4CE694E1" wp14:editId="44EA52CE">
             <wp:extent cx="5069711" cy="4745813"/>
@@ -2112,28 +1981,6 @@
         <w:tab/>
       </w:r>
     </w:p>
-    <w:p>
-      <w:pPr>
-        <w:pStyle w:val="ListParagraph"/>
-        <w:rPr>
-          <w:rFonts w:ascii="Calibri" w:eastAsia="Calibri" w:hAnsi="Calibri" w:cs="Calibri"/>
-          <w:i/>
-          <w:iCs/>
-          <w:color w:val="2E74B5" w:themeColor="accent1" w:themeShade="BF"/>
-        </w:rPr>
-      </w:pPr>
-    </w:p>
-    <w:p>
-      <w:pPr>
-        <w:pStyle w:val="ListParagraph"/>
-        <w:rPr>
-          <w:rFonts w:ascii="Calibri" w:eastAsia="Calibri" w:hAnsi="Calibri" w:cs="Calibri"/>
-          <w:i/>
-          <w:iCs/>
-          <w:color w:val="2E74B5" w:themeColor="accent1" w:themeShade="BF"/>
-        </w:rPr>
-      </w:pPr>
-    </w:p>
     <w:p/>
     <w:p>
       <w:pPr>
@@ -2350,7 +2197,6 @@
           <w:sz w:val="24"/>
           <w:szCs w:val="24"/>
         </w:rPr>
-        <w:lastRenderedPageBreak/>
         <w:drawing>
           <wp:inline distT="0" distB="0" distL="0" distR="0" wp14:anchorId="5CE6FD37" wp14:editId="248D0F6F">
             <wp:extent cx="4501747" cy="3200400"/>
@@ -2593,7 +2439,6 @@
           <w:sz w:val="24"/>
           <w:szCs w:val="24"/>
         </w:rPr>
-        <w:lastRenderedPageBreak/>
         <w:drawing>
           <wp:inline distT="0" distB="0" distL="0" distR="0" wp14:anchorId="3DC9673E" wp14:editId="728A8518">
             <wp:extent cx="4429095" cy="3108960"/>
@@ -2781,35 +2626,7 @@
     </w:p>
     <w:p>
       <w:pPr>
-        <w:pStyle w:val="ListParagraph"/>
-        <w:spacing w:after="0" w:line="240" w:lineRule="auto"/>
-        <w:ind w:left="360"/>
-        <w:rPr>
-          <w:rFonts w:asciiTheme="majorHAnsi" w:hAnsiTheme="majorHAnsi"/>
-          <w:color w:val="000000"/>
-          <w:sz w:val="24"/>
-          <w:szCs w:val="24"/>
-        </w:rPr>
-      </w:pPr>
-    </w:p>
-    <w:p>
-      <w:pPr>
-        <w:pStyle w:val="ListParagraph"/>
-        <w:spacing w:after="0" w:line="240" w:lineRule="auto"/>
-        <w:ind w:left="360"/>
-        <w:rPr>
-          <w:rFonts w:asciiTheme="majorHAnsi" w:hAnsiTheme="majorHAnsi"/>
-          <w:color w:val="000000"/>
-          <w:sz w:val="24"/>
-          <w:szCs w:val="24"/>
-        </w:rPr>
-      </w:pPr>
-    </w:p>
-    <w:p>
-      <w:pPr>
-        <w:pStyle w:val="ListParagraph"/>
-        <w:spacing w:after="0" w:line="240" w:lineRule="auto"/>
-        <w:ind w:left="360"/>
+        <w:spacing w:after="0" w:line="240" w:lineRule="auto"/>
         <w:rPr>
           <w:rFonts w:asciiTheme="majorHAnsi" w:hAnsiTheme="majorHAnsi"/>
           <w:color w:val="000000"/>
@@ -2889,7 +2706,6 @@
         <w:rPr>
           <w:noProof/>
         </w:rPr>
-        <w:lastRenderedPageBreak/>
         <w:drawing>
           <wp:inline distT="0" distB="0" distL="0" distR="0" wp14:anchorId="4FF0EC6C" wp14:editId="713C469A">
             <wp:extent cx="3565713" cy="2534856"/>
@@ -3151,7 +2967,6 @@
           <w:sz w:val="24"/>
           <w:szCs w:val="24"/>
         </w:rPr>
-        <w:lastRenderedPageBreak/>
         <w:t>Press ‘OK’ in the new popover. This will close the popover and return to the previous popover</w:t>
       </w:r>
       <w:r>
@@ -3463,7 +3278,6 @@
         </w:tabs>
       </w:pPr>
       <w:r>
-        <w:lastRenderedPageBreak/>
         <w:t>Ready</w:t>
       </w:r>
       <w:r>
@@ -3497,31 +3311,43 @@
           <w:ilvl w:val="0"/>
           <w:numId w:val="13"/>
         </w:numPr>
-        <w:rPr>
-          <w:rStyle w:val="Hyperlink"/>
-        </w:rPr>
-      </w:pPr>
-      <w:r>
-        <w:fldChar w:fldCharType="begin"/>
-      </w:r>
-      <w:r>
-        <w:instrText>HYPERLINK "C:\\GitPrivate\\Azure-MachineLearning-DataScience-Private\\Misc\\SQL_RRE_Templates\\CampaignManagement\\Resources\\Instructions\\Powershell Instructions.docx"</w:instrText>
-      </w:r>
-      <w:r>
-        <w:fldChar w:fldCharType="separate"/>
-      </w:r>
-      <w:r>
-        <w:rPr>
-          <w:rStyle w:val="Hyperlink"/>
-        </w:rPr>
+      </w:pPr>
+      <w:r>
         <w:t>Automation with PowerShell</w:t>
       </w:r>
-    </w:p>
-    <w:p>
-      <w:r>
-        <w:fldChar w:fldCharType="end"/>
-      </w:r>
-    </w:p>
+      <w:r>
+        <w:t xml:space="preserve"> </w:t>
+      </w:r>
+      <w:r>
+        <w:t>–</w:t>
+      </w:r>
+      <w:r>
+        <w:t xml:space="preserve"> </w:t>
+      </w:r>
+      <w:hyperlink r:id="rId27" w:history="1">
+        <w:proofErr w:type="spellStart"/>
+        <w:r>
+          <w:rPr>
+            <w:rStyle w:val="Hyperlink"/>
+          </w:rPr>
+          <w:t>Powershell</w:t>
+        </w:r>
+        <w:proofErr w:type="spellEnd"/>
+        <w:r>
+          <w:rPr>
+            <w:rStyle w:val="Hyperlink"/>
+          </w:rPr>
+          <w:t xml:space="preserve"> </w:t>
+        </w:r>
+        <w:r>
+          <w:rPr>
+            <w:rStyle w:val="Hyperlink"/>
+          </w:rPr>
+          <w:t>Instructions.docx</w:t>
+        </w:r>
+      </w:hyperlink>
+    </w:p>
+    <w:p/>
     <w:p>
       <w:r>
         <w:t>You could also step through the parts of this solution with SQL files by using:</w:t>
@@ -3534,37 +3360,36 @@
           <w:ilvl w:val="0"/>
           <w:numId w:val="13"/>
         </w:numPr>
-        <w:rPr>
-          <w:rStyle w:val="Hyperlink"/>
-        </w:rPr>
-      </w:pPr>
-      <w:r>
-        <w:fldChar w:fldCharType="begin"/>
-      </w:r>
-      <w:r>
-        <w:instrText xml:space="preserve"> HYPERLINK "SQLR%20Instructions.docx" </w:instrText>
-      </w:r>
-      <w:r>
-        <w:fldChar w:fldCharType="separate"/>
-      </w:r>
-      <w:r>
-        <w:rPr>
-          <w:rStyle w:val="Hyperlink"/>
-        </w:rPr>
+      </w:pPr>
+      <w:r>
         <w:t>Model Development in SQL Server 2016 R Services</w:t>
       </w:r>
+      <w:r>
+        <w:t xml:space="preserve">– </w:t>
+      </w:r>
+      <w:hyperlink r:id="rId28" w:history="1">
+        <w:r>
+          <w:rPr>
+            <w:rStyle w:val="Hyperlink"/>
+          </w:rPr>
+          <w:t>SQLR Instructions.docx</w:t>
+        </w:r>
+      </w:hyperlink>
     </w:p>
     <w:p>
       <w:pPr>
         <w:pStyle w:val="ListParagraph"/>
       </w:pPr>
-      <w:r>
-        <w:fldChar w:fldCharType="end"/>
-      </w:r>
-    </w:p>
-    <w:p>
-      <w:r>
-        <w:t>Finally, you can step through the R code in your own R I</w:t>
+    </w:p>
+    <w:p>
+      <w:r>
+        <w:t xml:space="preserve">Finally, </w:t>
+      </w:r>
+      <w:r>
+        <w:t xml:space="preserve">if you wish, </w:t>
+      </w:r>
+      <w:r>
+        <w:t>you can step through the R code in your own R I</w:t>
       </w:r>
       <w:r>
         <w:t>D</w:t>
@@ -3587,17 +3412,25 @@
           <w:numId w:val="13"/>
         </w:numPr>
       </w:pPr>
-      <w:hyperlink r:id="rId27" w:history="1">
+      <w:r>
+        <w:t>Model Development in R</w:t>
+      </w:r>
+      <w:r>
+        <w:t xml:space="preserve"> </w:t>
+      </w:r>
+      <w:r>
+        <w:t xml:space="preserve">– </w:t>
+      </w:r>
+      <w:hyperlink r:id="rId29" w:history="1">
         <w:r>
           <w:rPr>
             <w:rStyle w:val="Hyperlink"/>
           </w:rPr>
-          <w:t>Model Development in R</w:t>
+          <w:t>R Instructions.docx</w:t>
         </w:r>
       </w:hyperlink>
-      <w:r>
-        <w:t xml:space="preserve"> </w:t>
-      </w:r>
+      <w:bookmarkStart w:id="0" w:name="_GoBack"/>
+      <w:bookmarkEnd w:id="0"/>
     </w:p>
     <w:sectPr>
       <w:pgSz w:w="12240" w:h="15840"/>
@@ -4572,6 +4405,151 @@
     </w:lvl>
   </w:abstractNum>
   <w:abstractNum w:abstractNumId="9" w15:restartNumberingAfterBreak="0">
+    <w:nsid w:val="418126E8"/>
+    <w:multiLevelType w:val="multilevel"/>
+    <w:tmpl w:val="7A8CB2BC"/>
+    <w:lvl w:ilvl="0">
+      <w:start w:val="1"/>
+      <w:numFmt w:val="bullet"/>
+      <w:lvlText w:val=""/>
+      <w:lvlJc w:val="left"/>
+      <w:pPr>
+        <w:tabs>
+          <w:tab w:val="num" w:pos="720"/>
+        </w:tabs>
+        <w:ind w:left="720" w:hanging="360"/>
+      </w:pPr>
+      <w:rPr>
+        <w:rFonts w:ascii="Symbol" w:hAnsi="Symbol" w:hint="default"/>
+        <w:sz w:val="20"/>
+      </w:rPr>
+    </w:lvl>
+    <w:lvl w:ilvl="1">
+      <w:start w:val="1"/>
+      <w:numFmt w:val="bullet"/>
+      <w:lvlText w:val=""/>
+      <w:lvlJc w:val="left"/>
+      <w:pPr>
+        <w:ind w:left="450" w:hanging="360"/>
+      </w:pPr>
+      <w:rPr>
+        <w:rFonts w:ascii="Symbol" w:hAnsi="Symbol" w:hint="default"/>
+      </w:rPr>
+    </w:lvl>
+    <w:lvl w:ilvl="2">
+      <w:start w:val="1"/>
+      <w:numFmt w:val="bullet"/>
+      <w:lvlText w:val=""/>
+      <w:lvlJc w:val="left"/>
+      <w:pPr>
+        <w:tabs>
+          <w:tab w:val="num" w:pos="2160"/>
+        </w:tabs>
+        <w:ind w:left="2160" w:hanging="360"/>
+      </w:pPr>
+      <w:rPr>
+        <w:rFonts w:ascii="Symbol" w:hAnsi="Symbol" w:hint="default"/>
+        <w:sz w:val="20"/>
+      </w:rPr>
+    </w:lvl>
+    <w:lvl w:ilvl="3" w:tentative="1">
+      <w:start w:val="1"/>
+      <w:numFmt w:val="bullet"/>
+      <w:lvlText w:val=""/>
+      <w:lvlJc w:val="left"/>
+      <w:pPr>
+        <w:tabs>
+          <w:tab w:val="num" w:pos="2880"/>
+        </w:tabs>
+        <w:ind w:left="2880" w:hanging="360"/>
+      </w:pPr>
+      <w:rPr>
+        <w:rFonts w:ascii="Symbol" w:hAnsi="Symbol" w:hint="default"/>
+        <w:sz w:val="20"/>
+      </w:rPr>
+    </w:lvl>
+    <w:lvl w:ilvl="4" w:tentative="1">
+      <w:start w:val="1"/>
+      <w:numFmt w:val="bullet"/>
+      <w:lvlText w:val=""/>
+      <w:lvlJc w:val="left"/>
+      <w:pPr>
+        <w:tabs>
+          <w:tab w:val="num" w:pos="3600"/>
+        </w:tabs>
+        <w:ind w:left="3600" w:hanging="360"/>
+      </w:pPr>
+      <w:rPr>
+        <w:rFonts w:ascii="Symbol" w:hAnsi="Symbol" w:hint="default"/>
+        <w:sz w:val="20"/>
+      </w:rPr>
+    </w:lvl>
+    <w:lvl w:ilvl="5" w:tentative="1">
+      <w:start w:val="1"/>
+      <w:numFmt w:val="bullet"/>
+      <w:lvlText w:val=""/>
+      <w:lvlJc w:val="left"/>
+      <w:pPr>
+        <w:tabs>
+          <w:tab w:val="num" w:pos="4320"/>
+        </w:tabs>
+        <w:ind w:left="4320" w:hanging="360"/>
+      </w:pPr>
+      <w:rPr>
+        <w:rFonts w:ascii="Symbol" w:hAnsi="Symbol" w:hint="default"/>
+        <w:sz w:val="20"/>
+      </w:rPr>
+    </w:lvl>
+    <w:lvl w:ilvl="6" w:tentative="1">
+      <w:start w:val="1"/>
+      <w:numFmt w:val="bullet"/>
+      <w:lvlText w:val=""/>
+      <w:lvlJc w:val="left"/>
+      <w:pPr>
+        <w:tabs>
+          <w:tab w:val="num" w:pos="5040"/>
+        </w:tabs>
+        <w:ind w:left="5040" w:hanging="360"/>
+      </w:pPr>
+      <w:rPr>
+        <w:rFonts w:ascii="Symbol" w:hAnsi="Symbol" w:hint="default"/>
+        <w:sz w:val="20"/>
+      </w:rPr>
+    </w:lvl>
+    <w:lvl w:ilvl="7" w:tentative="1">
+      <w:start w:val="1"/>
+      <w:numFmt w:val="bullet"/>
+      <w:lvlText w:val=""/>
+      <w:lvlJc w:val="left"/>
+      <w:pPr>
+        <w:tabs>
+          <w:tab w:val="num" w:pos="5760"/>
+        </w:tabs>
+        <w:ind w:left="5760" w:hanging="360"/>
+      </w:pPr>
+      <w:rPr>
+        <w:rFonts w:ascii="Symbol" w:hAnsi="Symbol" w:hint="default"/>
+        <w:sz w:val="20"/>
+      </w:rPr>
+    </w:lvl>
+    <w:lvl w:ilvl="8" w:tentative="1">
+      <w:start w:val="1"/>
+      <w:numFmt w:val="bullet"/>
+      <w:lvlText w:val=""/>
+      <w:lvlJc w:val="left"/>
+      <w:pPr>
+        <w:tabs>
+          <w:tab w:val="num" w:pos="6480"/>
+        </w:tabs>
+        <w:ind w:left="6480" w:hanging="360"/>
+      </w:pPr>
+      <w:rPr>
+        <w:rFonts w:ascii="Symbol" w:hAnsi="Symbol" w:hint="default"/>
+        <w:sz w:val="20"/>
+      </w:rPr>
+    </w:lvl>
+  </w:abstractNum>
+  <w:abstractNum w:abstractNumId="10" w15:restartNumberingAfterBreak="0">
     <w:nsid w:val="4B0F44E7"/>
     <w:multiLevelType w:val="multilevel"/>
     <w:tmpl w:val="F3409A46"/>
@@ -4597,13 +4575,13 @@
       <w:lvlText w:val="%2."/>
       <w:lvlJc w:val="left"/>
       <w:pPr>
-        <w:ind w:left="1440" w:hanging="360"/>
+        <w:ind w:left="450" w:hanging="360"/>
       </w:pPr>
       <w:rPr>
         <w:rFonts w:cs="Times New Roman" w:hint="default"/>
       </w:rPr>
     </w:lvl>
-    <w:lvl w:ilvl="2" w:tentative="1">
+    <w:lvl w:ilvl="2">
       <w:start w:val="1"/>
       <w:numFmt w:val="bullet"/>
       <w:lvlText w:val=""/>
@@ -4716,7 +4694,7 @@
       </w:rPr>
     </w:lvl>
   </w:abstractNum>
-  <w:abstractNum w:abstractNumId="10" w15:restartNumberingAfterBreak="0">
+  <w:abstractNum w:abstractNumId="11" w15:restartNumberingAfterBreak="0">
     <w:nsid w:val="55224574"/>
     <w:multiLevelType w:val="hybridMultilevel"/>
     <w:tmpl w:val="77D83BEE"/>
@@ -4806,7 +4784,7 @@
       </w:pPr>
     </w:lvl>
   </w:abstractNum>
-  <w:abstractNum w:abstractNumId="11" w15:restartNumberingAfterBreak="0">
+  <w:abstractNum w:abstractNumId="12" w15:restartNumberingAfterBreak="0">
     <w:nsid w:val="5B866018"/>
     <w:multiLevelType w:val="hybridMultilevel"/>
     <w:tmpl w:val="652828D0"/>
@@ -4919,7 +4897,7 @@
       </w:rPr>
     </w:lvl>
   </w:abstractNum>
-  <w:abstractNum w:abstractNumId="12" w15:restartNumberingAfterBreak="0">
+  <w:abstractNum w:abstractNumId="13" w15:restartNumberingAfterBreak="0">
     <w:nsid w:val="66726E6E"/>
     <w:multiLevelType w:val="hybridMultilevel"/>
     <w:tmpl w:val="3C948C20"/>
@@ -5005,7 +4983,7 @@
       </w:pPr>
     </w:lvl>
   </w:abstractNum>
-  <w:abstractNum w:abstractNumId="13" w15:restartNumberingAfterBreak="0">
+  <w:abstractNum w:abstractNumId="14" w15:restartNumberingAfterBreak="0">
     <w:nsid w:val="694B2605"/>
     <w:multiLevelType w:val="hybridMultilevel"/>
     <w:tmpl w:val="A2647D60"/>
@@ -5111,13 +5089,13 @@
     <w:abstractNumId w:val="7"/>
   </w:num>
   <w:num w:numId="5">
-    <w:abstractNumId w:val="13"/>
+    <w:abstractNumId w:val="14"/>
   </w:num>
   <w:num w:numId="6">
-    <w:abstractNumId w:val="10"/>
+    <w:abstractNumId w:val="11"/>
   </w:num>
   <w:num w:numId="7">
-    <w:abstractNumId w:val="12"/>
+    <w:abstractNumId w:val="13"/>
   </w:num>
   <w:num w:numId="8">
     <w:abstractNumId w:val="0"/>
@@ -5129,7 +5107,7 @@
     <w:abstractNumId w:val="5"/>
   </w:num>
   <w:num w:numId="11">
-    <w:abstractNumId w:val="9"/>
+    <w:abstractNumId w:val="10"/>
   </w:num>
   <w:num w:numId="12">
     <w:abstractNumId w:val="3"/>
@@ -5162,10 +5140,13 @@
     </w:lvlOverride>
   </w:num>
   <w:num w:numId="13">
-    <w:abstractNumId w:val="11"/>
+    <w:abstractNumId w:val="12"/>
   </w:num>
   <w:num w:numId="14">
     <w:abstractNumId w:val="2"/>
+  </w:num>
+  <w:num w:numId="15">
+    <w:abstractNumId w:val="9"/>
   </w:num>
 </w:numbering>
 </file>
@@ -6207,7 +6188,7 @@
 </file>
 
 <file path=customXml/itemProps1.xml><?xml version="1.0" encoding="utf-8"?>
-<ds:datastoreItem xmlns:ds="http://schemas.openxmlformats.org/officeDocument/2006/customXml" ds:itemID="{A3012CF5-7104-4F37-8E03-C98CE9B2D61E}">
+<ds:datastoreItem xmlns:ds="http://schemas.openxmlformats.org/officeDocument/2006/customXml" ds:itemID="{8B1283AA-299E-4E0E-B5FF-93E8161ECEC7}">
   <ds:schemaRefs>
     <ds:schemaRef ds:uri="http://schemas.openxmlformats.org/officeDocument/2006/bibliography"/>
   </ds:schemaRefs>

--- a/CampaignManagement/Resources/Instructions/START HERE.docx
+++ b/CampaignManagement/Resources/Instructions/START HERE.docx
@@ -739,6 +739,15 @@
         </w:rPr>
         <w:t>In the Object Explorer, select this new user and double click or right click and select Properties</w:t>
       </w:r>
+      <w:r>
+        <w:rPr>
+          <w:rFonts w:asciiTheme="majorHAnsi" w:eastAsiaTheme="majorEastAsia" w:hAnsiTheme="majorHAnsi" w:cstheme="majorBidi"/>
+          <w:color w:val="000000" w:themeColor="text1"/>
+          <w:sz w:val="24"/>
+          <w:szCs w:val="24"/>
+        </w:rPr>
+        <w:t>.  (If you don’t see the new user, right click on “Logins” and select “Refresh” first.)</w:t>
+      </w:r>
     </w:p>
     <w:p>
       <w:pPr>
@@ -808,6 +817,8 @@
           </wp:inline>
         </w:drawing>
       </w:r>
+      <w:bookmarkStart w:id="0" w:name="_GoBack"/>
+      <w:bookmarkEnd w:id="0"/>
     </w:p>
     <w:p>
       <w:pPr>
@@ -1099,16 +1110,7 @@
           <w:sz w:val="24"/>
           <w:szCs w:val="24"/>
         </w:rPr>
-        <w:t>C</w:t>
-      </w:r>
-      <w:r>
-        <w:rPr>
-          <w:rFonts w:asciiTheme="majorHAnsi" w:eastAsia="Times New Roman" w:hAnsiTheme="majorHAnsi" w:cs="Times New Roman"/>
-          <w:color w:val="000000"/>
-          <w:sz w:val="24"/>
-          <w:szCs w:val="24"/>
-        </w:rPr>
-        <w:t xml:space="preserve">heck to make sure you have set your Server Authentication mode to </w:t>
+        <w:t xml:space="preserve">Check to make sure you have set your Server Authentication mode to </w:t>
       </w:r>
       <w:r>
         <w:rPr>
@@ -3429,8 +3431,6 @@
           <w:t>R Instructions.docx</w:t>
         </w:r>
       </w:hyperlink>
-      <w:bookmarkStart w:id="0" w:name="_GoBack"/>
-      <w:bookmarkEnd w:id="0"/>
     </w:p>
     <w:sectPr>
       <w:pgSz w:w="12240" w:h="15840"/>
@@ -6188,7 +6188,7 @@
 </file>
 
 <file path=customXml/itemProps1.xml><?xml version="1.0" encoding="utf-8"?>
-<ds:datastoreItem xmlns:ds="http://schemas.openxmlformats.org/officeDocument/2006/customXml" ds:itemID="{8B1283AA-299E-4E0E-B5FF-93E8161ECEC7}">
+<ds:datastoreItem xmlns:ds="http://schemas.openxmlformats.org/officeDocument/2006/customXml" ds:itemID="{1C477C93-3500-4E59-BF0D-7558992E5A91}">
   <ds:schemaRefs>
     <ds:schemaRef ds:uri="http://schemas.openxmlformats.org/officeDocument/2006/bibliography"/>
   </ds:schemaRefs>
